--- a/p2pservice/src/main/assets/p2p.docx
+++ b/p2pservice/src/main/assets/p2p.docx
@@ -1,6 +1,6 @@
 
 <file path=word/document.xml><?xml version="1.0" encoding="utf-8"?>
-<w:document xmlns:wpc="http://schemas.microsoft.com/office/word/2010/wordprocessingCanvas" xmlns:mc="http://schemas.openxmlformats.org/markup-compatibility/2006" xmlns:o="urn:schemas-microsoft-com:office:office" xmlns:r="http://schemas.openxmlformats.org/officeDocument/2006/relationships" xmlns:m="http://schemas.openxmlformats.org/officeDocument/2006/math" xmlns:v="urn:schemas-microsoft-com:vml" xmlns:wp14="http://schemas.microsoft.com/office/word/2010/wordprocessingDrawing" xmlns:wp="http://schemas.openxmlformats.org/drawingml/2006/wordprocessingDrawing" xmlns:w="http://schemas.openxmlformats.org/wordprocessingml/2006/main" xmlns:w14="http://schemas.microsoft.com/office/word/2010/wordml" xmlns:w10="urn:schemas-microsoft-com:office:word" xmlns:w15="http://schemas.microsoft.com/office/word/2012/wordml" xmlns:wpg="http://schemas.microsoft.com/office/word/2010/wordprocessingGroup" xmlns:wpi="http://schemas.microsoft.com/office/word/2010/wordprocessingInk" xmlns:wne="http://schemas.microsoft.com/office/word/2006/wordml" xmlns:wps="http://schemas.microsoft.com/office/word/2010/wordprocessingShape" xmlns:wpsCustomData="http://www.wps.cn/officeDocument/2013/wpsCustomData" mc:Ignorable="w14 w15 wp14">
+<w:document xmlns:wpc="http://schemas.microsoft.com/office/word/2010/wordprocessingCanvas" xmlns:mc="http://schemas.openxmlformats.org/markup-compatibility/2006" xmlns:o="urn:schemas-microsoft-com:office:office" xmlns:r="http://schemas.openxmlformats.org/officeDocument/2006/relationships" xmlns:m="http://schemas.openxmlformats.org/officeDocument/2006/math" xmlns:v="urn:schemas-microsoft-com:vml" xmlns:wp14="http://schemas.microsoft.com/office/word/2010/wordprocessingDrawing" xmlns:wp="http://schemas.openxmlformats.org/drawingml/2006/wordprocessingDrawing" xmlns:w="http://schemas.openxmlformats.org/wordprocessingml/2006/main" xmlns:w14="http://schemas.microsoft.com/office/word/2010/wordml" xmlns:w10="urn:schemas-microsoft-com:office:word" xmlns:w15="http://schemas.microsoft.com/office/word/2012/wordml" xmlns:wpg="http://schemas.microsoft.com/office/word/2010/wordprocessingGroup" xmlns:wpi="http://schemas.microsoft.com/office/word/2010/wordprocessingInk" xmlns:wne="http://schemas.microsoft.com/office/word/2006/wordml" xmlns:wps="http://schemas.microsoft.com/office/word/2010/wordprocessingShape" mc:Ignorable="w14 w15 wp14">
   <w:body>
     <w:p>
       <w:pPr>
@@ -83,9 +83,7 @@
             <w10:wrap type="none"/>
             <w10:anchorlock/>
           </v:shape>
-          <o:OLEObject Type="Embed" ProgID="Picture.PicObj.1" ShapeID="_x0000_i1025" DrawAspect="Content" ObjectID="_1468075725" r:id="rId4">
-            <o:LockedField>false</o:LockedField>
-          </o:OLEObject>
+          <o:OLEObject Type="Embed" ProgID="StaticMetafile" ShapeID="_x0000_i1025" DrawAspect="Content" ObjectID="_1468075725" r:id="rId4"/>
         </w:object>
       </w:r>
     </w:p>
@@ -104,23 +102,61 @@
           <w:lang w:val="en-US" w:eastAsia="zh-CN"/>
         </w:rPr>
       </w:pPr>
-    </w:p>
-    <w:p>
-      <w:pPr>
-        <w:rPr>
-          <w:rFonts w:hint="eastAsia"/>
-          <w:lang w:val="en-US" w:eastAsia="zh-CN"/>
-        </w:rPr>
-      </w:pPr>
-      <w:r>
-        <w:rPr>
-          <w:rFonts w:hint="eastAsia"/>
-          <w:lang w:val="en-US" w:eastAsia="zh-CN"/>
-        </w:rPr>
-        <w:t>P2p模型结构:peer to peer  点对点模型</w:t>
+      <w:r>
+        <w:rPr>
+          <w:rFonts w:hint="eastAsia"/>
+          <w:lang w:val="en-US" w:eastAsia="zh-CN"/>
+        </w:rPr>
+        <w:t>英文文章：</w:t>
+      </w:r>
+    </w:p>
+    <w:p>
+      <w:pPr>
+        <w:rPr>
+          <w:rFonts w:hint="eastAsia"/>
+          <w:lang w:val="en-US" w:eastAsia="zh-CN"/>
+        </w:rPr>
+      </w:pPr>
+      <w:r>
+        <w:rPr>
+          <w:rFonts w:hint="eastAsia"/>
+          <w:lang w:val="en-US" w:eastAsia="zh-CN"/>
+        </w:rPr>
+        <w:t>http://wenku.baidu.com/link?url=MpLjM-2q0QL17Ht0cf51HP4u4gCdG-DBzcsUc7Di_u4OwixabJdNEJ6tuxKBKE-GvazLtAHZUo77nJx8a4-Hd5uzimTmXbH8RzosW_nwcre</w:t>
       </w:r>
       <w:bookmarkStart w:id="0" w:name="_GoBack"/>
       <w:bookmarkEnd w:id="0"/>
+    </w:p>
+    <w:p>
+      <w:pPr>
+        <w:rPr>
+          <w:rFonts w:hint="eastAsia"/>
+          <w:lang w:val="en-US" w:eastAsia="zh-CN"/>
+        </w:rPr>
+      </w:pPr>
+    </w:p>
+    <w:p>
+      <w:pPr>
+        <w:rPr>
+          <w:rFonts w:hint="eastAsia"/>
+          <w:lang w:val="en-US" w:eastAsia="zh-CN"/>
+        </w:rPr>
+      </w:pPr>
+    </w:p>
+    <w:p>
+      <w:pPr>
+        <w:rPr>
+          <w:rFonts w:hint="eastAsia"/>
+          <w:lang w:val="en-US" w:eastAsia="zh-CN"/>
+        </w:rPr>
+      </w:pPr>
+      <w:r>
+        <w:rPr>
+          <w:rFonts w:hint="eastAsia"/>
+          <w:lang w:val="en-US" w:eastAsia="zh-CN"/>
+        </w:rPr>
+        <w:t>P2p模型结构:peer to peer  点对点模型</w:t>
+      </w:r>
     </w:p>
     <w:sectPr>
       <w:pgSz w:w="11906" w:h="16838"/>

--- a/p2pservice/src/main/assets/p2p.docx
+++ b/p2pservice/src/main/assets/p2p.docx
@@ -1,6 +1,6 @@
 
 <file path=word/document.xml><?xml version="1.0" encoding="utf-8"?>
-<w:document xmlns:wpc="http://schemas.microsoft.com/office/word/2010/wordprocessingCanvas" xmlns:mc="http://schemas.openxmlformats.org/markup-compatibility/2006" xmlns:o="urn:schemas-microsoft-com:office:office" xmlns:r="http://schemas.openxmlformats.org/officeDocument/2006/relationships" xmlns:m="http://schemas.openxmlformats.org/officeDocument/2006/math" xmlns:v="urn:schemas-microsoft-com:vml" xmlns:wp14="http://schemas.microsoft.com/office/word/2010/wordprocessingDrawing" xmlns:wp="http://schemas.openxmlformats.org/drawingml/2006/wordprocessingDrawing" xmlns:w="http://schemas.openxmlformats.org/wordprocessingml/2006/main" xmlns:w14="http://schemas.microsoft.com/office/word/2010/wordml" xmlns:w10="urn:schemas-microsoft-com:office:word" xmlns:w15="http://schemas.microsoft.com/office/word/2012/wordml" xmlns:wpg="http://schemas.microsoft.com/office/word/2010/wordprocessingGroup" xmlns:wpi="http://schemas.microsoft.com/office/word/2010/wordprocessingInk" xmlns:wne="http://schemas.microsoft.com/office/word/2006/wordml" xmlns:wps="http://schemas.microsoft.com/office/word/2010/wordprocessingShape" mc:Ignorable="w14 w15 wp14">
+<w:document xmlns:wpc="http://schemas.microsoft.com/office/word/2010/wordprocessingCanvas" xmlns:mc="http://schemas.openxmlformats.org/markup-compatibility/2006" xmlns:o="urn:schemas-microsoft-com:office:office" xmlns:r="http://schemas.openxmlformats.org/officeDocument/2006/relationships" xmlns:m="http://schemas.openxmlformats.org/officeDocument/2006/math" xmlns:v="urn:schemas-microsoft-com:vml" xmlns:wp14="http://schemas.microsoft.com/office/word/2010/wordprocessingDrawing" xmlns:wp="http://schemas.openxmlformats.org/drawingml/2006/wordprocessingDrawing" xmlns:w="http://schemas.openxmlformats.org/wordprocessingml/2006/main" xmlns:w14="http://schemas.microsoft.com/office/word/2010/wordml" xmlns:w10="urn:schemas-microsoft-com:office:word" xmlns:w15="http://schemas.microsoft.com/office/word/2012/wordml" xmlns:wpg="http://schemas.microsoft.com/office/word/2010/wordprocessingGroup" xmlns:wpi="http://schemas.microsoft.com/office/word/2010/wordprocessingInk" xmlns:wne="http://schemas.microsoft.com/office/word/2006/wordml" xmlns:wps="http://schemas.microsoft.com/office/word/2010/wordprocessingShape" xmlns:wpsCustomData="http://www.wps.cn/officeDocument/2013/wpsCustomData" mc:Ignorable="w14 w15 wp14">
   <w:body>
     <w:p>
       <w:pPr>
@@ -83,7 +83,9 @@
             <w10:wrap type="none"/>
             <w10:anchorlock/>
           </v:shape>
-          <o:OLEObject Type="Embed" ProgID="StaticMetafile" ShapeID="_x0000_i1025" DrawAspect="Content" ObjectID="_1468075725" r:id="rId4"/>
+          <o:OLEObject Type="Embed" ProgID="StaticMetafile" ShapeID="_x0000_i1025" DrawAspect="Content" ObjectID="_1468075725" r:id="rId4">
+            <o:LockedField>false</o:LockedField>
+          </o:OLEObject>
         </w:object>
       </w:r>
     </w:p>
@@ -123,40 +125,63 @@
           <w:lang w:val="en-US" w:eastAsia="zh-CN"/>
         </w:rPr>
         <w:t>http://wenku.baidu.com/link?url=MpLjM-2q0QL17Ht0cf51HP4u4gCdG-DBzcsUc7Di_u4OwixabJdNEJ6tuxKBKE-GvazLtAHZUo77nJx8a4-Hd5uzimTmXbH8RzosW_nwcre</w:t>
+      </w:r>
+    </w:p>
+    <w:p>
+      <w:pPr>
+        <w:rPr>
+          <w:rFonts w:hint="eastAsia"/>
+          <w:lang w:val="en-US" w:eastAsia="zh-CN"/>
+        </w:rPr>
+      </w:pPr>
+    </w:p>
+    <w:p>
+      <w:pPr>
+        <w:rPr>
+          <w:rFonts w:hint="eastAsia"/>
+          <w:lang w:val="en-US" w:eastAsia="zh-CN"/>
+        </w:rPr>
+      </w:pPr>
+    </w:p>
+    <w:p>
+      <w:pPr>
+        <w:rPr>
+          <w:rFonts w:hint="eastAsia"/>
+          <w:lang w:val="en-US" w:eastAsia="zh-CN"/>
+        </w:rPr>
+      </w:pPr>
+      <w:r>
+        <w:rPr>
+          <w:rFonts w:hint="eastAsia"/>
+          <w:lang w:val="en-US" w:eastAsia="zh-CN"/>
+        </w:rPr>
+        <w:t>P2p模型结构:peer to peer  点对点模型</w:t>
+      </w:r>
+    </w:p>
+    <w:p>
+      <w:pPr>
+        <w:rPr>
+          <w:rFonts w:hint="eastAsia"/>
+          <w:lang w:val="en-US" w:eastAsia="zh-CN"/>
+        </w:rPr>
+      </w:pPr>
+    </w:p>
+    <w:p>
+      <w:pPr>
+        <w:rPr>
+          <w:rFonts w:hint="eastAsia"/>
+          <w:lang w:val="en-US" w:eastAsia="zh-CN"/>
+        </w:rPr>
+      </w:pPr>
+      <w:r>
+        <w:rPr>
+          <w:rFonts w:hint="eastAsia"/>
+          <w:lang w:val="en-US" w:eastAsia="zh-CN"/>
+        </w:rPr>
+        <w:t>常用图标地址：https://design.google.com/icons/#ic_supervisor_account</w:t>
       </w:r>
       <w:bookmarkStart w:id="0" w:name="_GoBack"/>
       <w:bookmarkEnd w:id="0"/>
-    </w:p>
-    <w:p>
-      <w:pPr>
-        <w:rPr>
-          <w:rFonts w:hint="eastAsia"/>
-          <w:lang w:val="en-US" w:eastAsia="zh-CN"/>
-        </w:rPr>
-      </w:pPr>
-    </w:p>
-    <w:p>
-      <w:pPr>
-        <w:rPr>
-          <w:rFonts w:hint="eastAsia"/>
-          <w:lang w:val="en-US" w:eastAsia="zh-CN"/>
-        </w:rPr>
-      </w:pPr>
-    </w:p>
-    <w:p>
-      <w:pPr>
-        <w:rPr>
-          <w:rFonts w:hint="eastAsia"/>
-          <w:lang w:val="en-US" w:eastAsia="zh-CN"/>
-        </w:rPr>
-      </w:pPr>
-      <w:r>
-        <w:rPr>
-          <w:rFonts w:hint="eastAsia"/>
-          <w:lang w:val="en-US" w:eastAsia="zh-CN"/>
-        </w:rPr>
-        <w:t>P2p模型结构:peer to peer  点对点模型</w:t>
-      </w:r>
     </w:p>
     <w:sectPr>
       <w:pgSz w:w="11906" w:h="16838"/>
@@ -263,7 +288,7 @@
     <w:lsdException w:unhideWhenUsed="0" w:uiPriority="0" w:semiHidden="0" w:name="Body Text Indent 2"/>
     <w:lsdException w:unhideWhenUsed="0" w:uiPriority="0" w:semiHidden="0" w:name="Body Text Indent 3"/>
     <w:lsdException w:unhideWhenUsed="0" w:uiPriority="0" w:semiHidden="0" w:name="Block Text"/>
-    <w:lsdException w:unhideWhenUsed="0" w:uiPriority="0" w:semiHidden="0" w:name="Hyperlink"/>
+    <w:lsdException w:qFormat="1" w:unhideWhenUsed="0" w:uiPriority="0" w:semiHidden="0" w:name="Hyperlink"/>
     <w:lsdException w:unhideWhenUsed="0" w:uiPriority="0" w:semiHidden="0" w:name="FollowedHyperlink"/>
     <w:lsdException w:qFormat="1" w:unhideWhenUsed="0" w:uiPriority="0" w:semiHidden="0" w:name="Strong"/>
     <w:lsdException w:qFormat="1" w:unhideWhenUsed="0" w:uiPriority="0" w:semiHidden="0" w:name="Emphasis"/>
@@ -465,6 +490,7 @@
   <w:style w:type="character" w:styleId="3">
     <w:name w:val="Hyperlink"/>
     <w:basedOn w:val="2"/>
+    <w:qFormat/>
     <w:uiPriority w:val="0"/>
     <w:rPr>
       <w:color w:val="0000FF"/>
